--- a/GE-Restaurant Siting DS Project.docx
+++ b/GE-Restaurant Siting DS Project.docx
@@ -4,7 +4,6 @@
   <w:body>
     <w:p>
       <w:pPr>
-        <w:ind w:firstLine="720"/>
         <w:rPr>
           <w:rFonts w:ascii="Times New Roman" w:hAnsi="Times New Roman" w:cs="Times New Roman"/>
           <w:b/>
@@ -15,20 +14,126 @@
           <w:rFonts w:ascii="Times New Roman" w:hAnsi="Times New Roman" w:cs="Times New Roman"/>
           <w:b/>
         </w:rPr>
-        <w:t>Battle of the Neighborhoods – Week 1</w:t>
-      </w:r>
-      <w:r>
+        <w:t>Richard Kornblith</w:t>
+      </w:r>
+    </w:p>
+    <w:p>
+      <w:pPr>
         <w:rPr>
           <w:rFonts w:ascii="Times New Roman" w:hAnsi="Times New Roman" w:cs="Times New Roman"/>
           <w:b/>
         </w:rPr>
-        <w:t>.</w:t>
+      </w:pPr>
+      <w:hyperlink r:id="rId6" w:history="1">
+        <w:r>
+          <w:rPr>
+            <w:rStyle w:val="Hyperlink"/>
+            <w:rFonts w:ascii="Times New Roman" w:hAnsi="Times New Roman" w:cs="Times New Roman"/>
+            <w:b/>
+          </w:rPr>
+          <w:t>Rkornblith@me.com</w:t>
+        </w:r>
+      </w:hyperlink>
+    </w:p>
+    <w:p>
+      <w:pPr>
+        <w:rPr>
+          <w:rFonts w:ascii="Times New Roman" w:hAnsi="Times New Roman" w:cs="Times New Roman"/>
+          <w:b/>
+        </w:rPr>
+      </w:pPr>
+    </w:p>
+    <w:p>
+      <w:pPr>
+        <w:rPr>
+          <w:rFonts w:ascii="Times New Roman" w:hAnsi="Times New Roman" w:cs="Times New Roman"/>
+          <w:b/>
+        </w:rPr>
+      </w:pPr>
+      <w:r>
+        <w:rPr>
+          <w:rFonts w:ascii="Times New Roman" w:hAnsi="Times New Roman" w:cs="Times New Roman"/>
+          <w:b/>
+        </w:rPr>
+        <w:t>IBM Data Science Professional Sequence</w:t>
+      </w:r>
+    </w:p>
+    <w:p>
+      <w:pPr>
+        <w:rPr>
+          <w:rFonts w:ascii="Times New Roman" w:hAnsi="Times New Roman" w:cs="Times New Roman"/>
+          <w:b/>
+        </w:rPr>
+      </w:pPr>
+      <w:r>
+        <w:rPr>
+          <w:rFonts w:ascii="Times New Roman" w:hAnsi="Times New Roman" w:cs="Times New Roman"/>
+          <w:b/>
+        </w:rPr>
+        <w:t>Capstone Project [Week 1]</w:t>
+      </w:r>
+    </w:p>
+    <w:p>
+      <w:pPr>
+        <w:rPr>
+          <w:rFonts w:ascii="Times New Roman" w:hAnsi="Times New Roman" w:cs="Times New Roman"/>
+          <w:b/>
+        </w:rPr>
+      </w:pPr>
+      <w:r>
+        <w:rPr>
+          <w:rFonts w:ascii="Times New Roman" w:hAnsi="Times New Roman" w:cs="Times New Roman"/>
+          <w:b/>
+        </w:rPr>
+        <w:t>Battle of the Neighborhoods</w:t>
+      </w:r>
+    </w:p>
+    <w:p>
+      <w:pPr>
+        <w:rPr>
+          <w:rFonts w:ascii="Times New Roman" w:hAnsi="Times New Roman" w:cs="Times New Roman"/>
+          <w:b/>
+        </w:rPr>
+      </w:pPr>
+      <w:r>
+        <w:rPr>
+          <w:rFonts w:ascii="Times New Roman" w:hAnsi="Times New Roman" w:cs="Times New Roman"/>
+          <w:b/>
+        </w:rPr>
+        <w:t>February 24, 2019</w:t>
       </w:r>
       <w:bookmarkStart w:id="0" w:name="_GoBack"/>
       <w:bookmarkEnd w:id="0"/>
     </w:p>
     <w:p>
       <w:pPr>
+        <w:ind w:left="1440" w:right="1440"/>
+        <w:jc w:val="center"/>
+        <w:rPr>
+          <w:rFonts w:ascii="Times New Roman" w:hAnsi="Times New Roman" w:cs="Times New Roman"/>
+          <w:b/>
+        </w:rPr>
+      </w:pPr>
+    </w:p>
+    <w:p>
+      <w:pPr>
+        <w:ind w:left="1440" w:right="1440"/>
+        <w:jc w:val="center"/>
+        <w:rPr>
+          <w:rFonts w:ascii="Times New Roman" w:hAnsi="Times New Roman" w:cs="Times New Roman"/>
+          <w:b/>
+        </w:rPr>
+      </w:pPr>
+      <w:r>
+        <w:rPr>
+          <w:rFonts w:ascii="Times New Roman" w:hAnsi="Times New Roman" w:cs="Times New Roman"/>
+          <w:b/>
+        </w:rPr>
+        <w:t>Project:  Finding Characteristics among New York Neighborhoods Experiencing Rapid Development of “Hot” Restaurants</w:t>
+      </w:r>
+    </w:p>
+    <w:p>
+      <w:pPr>
         <w:ind w:firstLine="720"/>
         <w:rPr>
           <w:rFonts w:ascii="Times New Roman" w:hAnsi="Times New Roman" w:cs="Times New Roman"/>
@@ -98,7 +203,13 @@
         <w:rPr>
           <w:rFonts w:ascii="Times New Roman" w:hAnsi="Times New Roman" w:cs="Times New Roman"/>
         </w:rPr>
-        <w:t>. I will provide advice and insight on the question of location</w:t>
+        <w:t>,</w:t>
+      </w:r>
+      <w:r>
+        <w:rPr>
+          <w:rFonts w:ascii="Times New Roman" w:hAnsi="Times New Roman" w:cs="Times New Roman"/>
+        </w:rPr>
+        <w:t xml:space="preserve"> I will provide advice and insight on the question of location</w:t>
       </w:r>
       <w:r>
         <w:rPr>
@@ -116,7 +227,25 @@
         <w:rPr>
           <w:rFonts w:ascii="Times New Roman" w:hAnsi="Times New Roman" w:cs="Times New Roman"/>
         </w:rPr>
-        <w:t xml:space="preserve"> has lined up an executive chef who is well-known and is somewhat flexible in cuisine so long as it is </w:t>
+        <w:t xml:space="preserve"> has lined up an executive chef who is well-known </w:t>
+      </w:r>
+      <w:r>
+        <w:rPr>
+          <w:rFonts w:ascii="Times New Roman" w:hAnsi="Times New Roman" w:cs="Times New Roman"/>
+        </w:rPr>
+        <w:t xml:space="preserve">in New York </w:t>
+      </w:r>
+      <w:r>
+        <w:rPr>
+          <w:rFonts w:ascii="Times New Roman" w:hAnsi="Times New Roman" w:cs="Times New Roman"/>
+        </w:rPr>
+        <w:t xml:space="preserve">and is somewhat flexible in cuisine so long as it is </w:t>
+      </w:r>
+      <w:r>
+        <w:rPr>
+          <w:rFonts w:ascii="Times New Roman" w:hAnsi="Times New Roman" w:cs="Times New Roman"/>
+        </w:rPr>
+        <w:t xml:space="preserve">exciting and </w:t>
       </w:r>
       <w:r>
         <w:rPr>
@@ -149,7 +278,31 @@
         <w:rPr>
           <w:rFonts w:ascii="Times New Roman" w:hAnsi="Times New Roman" w:cs="Times New Roman"/>
         </w:rPr>
-        <w:t>that if placed in the right neighborhood, it will be attractive to a significant base of young (25-40 year</w:t>
+        <w:t>that</w:t>
+      </w:r>
+      <w:r>
+        <w:rPr>
+          <w:rFonts w:ascii="Times New Roman" w:hAnsi="Times New Roman" w:cs="Times New Roman"/>
+        </w:rPr>
+        <w:t>,</w:t>
+      </w:r>
+      <w:r>
+        <w:rPr>
+          <w:rFonts w:ascii="Times New Roman" w:hAnsi="Times New Roman" w:cs="Times New Roman"/>
+        </w:rPr>
+        <w:t xml:space="preserve"> if placed in the right neighborhood, </w:t>
+      </w:r>
+      <w:r>
+        <w:rPr>
+          <w:rFonts w:ascii="Times New Roman" w:hAnsi="Times New Roman" w:cs="Times New Roman"/>
+        </w:rPr>
+        <w:t xml:space="preserve">the restaurant will attract </w:t>
+      </w:r>
+      <w:r>
+        <w:rPr>
+          <w:rFonts w:ascii="Times New Roman" w:hAnsi="Times New Roman" w:cs="Times New Roman"/>
+        </w:rPr>
+        <w:t>a significant base of young (25-40 year</w:t>
       </w:r>
       <w:r>
         <w:rPr>
@@ -161,7 +314,19 @@
         <w:rPr>
           <w:rFonts w:ascii="Times New Roman" w:hAnsi="Times New Roman" w:cs="Times New Roman"/>
         </w:rPr>
-        <w:t xml:space="preserve"> old) finance, legal and other professionals</w:t>
+        <w:t xml:space="preserve"> old) finance, legal</w:t>
+      </w:r>
+      <w:r>
+        <w:rPr>
+          <w:rFonts w:ascii="Times New Roman" w:hAnsi="Times New Roman" w:cs="Times New Roman"/>
+        </w:rPr>
+        <w:t>, academic</w:t>
+      </w:r>
+      <w:r>
+        <w:rPr>
+          <w:rFonts w:ascii="Times New Roman" w:hAnsi="Times New Roman" w:cs="Times New Roman"/>
+        </w:rPr>
+        <w:t xml:space="preserve"> and other professionals</w:t>
       </w:r>
       <w:r>
         <w:rPr>
@@ -221,7 +386,21 @@
         <w:rPr>
           <w:rFonts w:ascii="Times New Roman" w:hAnsi="Times New Roman" w:cs="Times New Roman"/>
         </w:rPr>
-        <w:t xml:space="preserve">.  The client, in principle, is in full agreement with the chef.  The client is very well funded and is not concerned with rental rates </w:t>
+        <w:t xml:space="preserve">.  The client, in principle, is in full agreement with the chef.  </w:t>
+      </w:r>
+    </w:p>
+    <w:p>
+      <w:pPr>
+        <w:ind w:firstLine="720"/>
+        <w:rPr>
+          <w:rFonts w:ascii="Times New Roman" w:hAnsi="Times New Roman" w:cs="Times New Roman"/>
+        </w:rPr>
+      </w:pPr>
+      <w:r>
+        <w:rPr>
+          <w:rFonts w:ascii="Times New Roman" w:hAnsi="Times New Roman" w:cs="Times New Roman"/>
+        </w:rPr>
+        <w:t xml:space="preserve">The client is very well funded and is not concerned with rental rates </w:t>
       </w:r>
       <w:r>
         <w:rPr>
@@ -233,7 +412,43 @@
         <w:rPr>
           <w:rFonts w:ascii="Times New Roman" w:hAnsi="Times New Roman" w:cs="Times New Roman"/>
         </w:rPr>
-        <w:t xml:space="preserve">provided that with the resulting customer base at the chosen location the revenues will be able to support the </w:t>
+        <w:t xml:space="preserve">provided that </w:t>
+      </w:r>
+      <w:r>
+        <w:rPr>
+          <w:rFonts w:ascii="Times New Roman" w:hAnsi="Times New Roman" w:cs="Times New Roman"/>
+        </w:rPr>
+        <w:t xml:space="preserve">the </w:t>
+      </w:r>
+      <w:r>
+        <w:rPr>
+          <w:rFonts w:ascii="Times New Roman" w:hAnsi="Times New Roman" w:cs="Times New Roman"/>
+        </w:rPr>
+        <w:t xml:space="preserve">resulting customer base at the chosen location </w:t>
+      </w:r>
+      <w:r>
+        <w:rPr>
+          <w:rFonts w:ascii="Times New Roman" w:hAnsi="Times New Roman" w:cs="Times New Roman"/>
+        </w:rPr>
+        <w:t xml:space="preserve">reasonably could be expected to produce </w:t>
+      </w:r>
+      <w:r>
+        <w:rPr>
+          <w:rFonts w:ascii="Times New Roman" w:hAnsi="Times New Roman" w:cs="Times New Roman"/>
+        </w:rPr>
+        <w:t xml:space="preserve">revenues </w:t>
+      </w:r>
+      <w:r>
+        <w:rPr>
+          <w:rFonts w:ascii="Times New Roman" w:hAnsi="Times New Roman" w:cs="Times New Roman"/>
+        </w:rPr>
+        <w:t xml:space="preserve">sufficient </w:t>
+      </w:r>
+      <w:r>
+        <w:rPr>
+          <w:rFonts w:ascii="Times New Roman" w:hAnsi="Times New Roman" w:cs="Times New Roman"/>
+        </w:rPr>
+        <w:t xml:space="preserve">to support the </w:t>
       </w:r>
       <w:r>
         <w:rPr>
@@ -271,25 +486,85 @@
         <w:rPr>
           <w:rFonts w:ascii="Times New Roman" w:hAnsi="Times New Roman" w:cs="Times New Roman"/>
         </w:rPr>
-        <w:t xml:space="preserve">Upon a brief review of the literature, </w:t>
-      </w:r>
-      <w:r>
-        <w:rPr>
-          <w:rFonts w:ascii="Times New Roman" w:hAnsi="Times New Roman" w:cs="Times New Roman"/>
-        </w:rPr>
-        <w:t xml:space="preserve">I understand that the </w:t>
-      </w:r>
-      <w:r>
-        <w:rPr>
-          <w:rFonts w:ascii="Times New Roman" w:hAnsi="Times New Roman" w:cs="Times New Roman"/>
-        </w:rPr>
-        <w:t xml:space="preserve">decision on the neighborhood in which to locate a new restaurant is dependent upon a number of factors:  the demographics of the neighborhood, the proximity of existing successful restaurants and other cultural venues, in an urban area the proximity of transportation and so on.  </w:t>
-      </w:r>
-      <w:r>
-        <w:rPr>
-          <w:rFonts w:ascii="Times New Roman" w:hAnsi="Times New Roman" w:cs="Times New Roman"/>
-        </w:rPr>
-        <w:t xml:space="preserve">Based upon that review, </w:t>
+        <w:t xml:space="preserve">Upon a brief review of </w:t>
+      </w:r>
+      <w:r>
+        <w:rPr>
+          <w:rFonts w:ascii="Times New Roman" w:hAnsi="Times New Roman" w:cs="Times New Roman"/>
+        </w:rPr>
+        <w:t xml:space="preserve">business </w:t>
+      </w:r>
+      <w:r>
+        <w:rPr>
+          <w:rFonts w:ascii="Times New Roman" w:hAnsi="Times New Roman" w:cs="Times New Roman"/>
+        </w:rPr>
+        <w:t>literature</w:t>
+      </w:r>
+      <w:r>
+        <w:rPr>
+          <w:rFonts w:ascii="Times New Roman" w:hAnsi="Times New Roman" w:cs="Times New Roman"/>
+        </w:rPr>
+        <w:t xml:space="preserve"> to gain knowledge of the domain</w:t>
+      </w:r>
+      <w:r>
+        <w:rPr>
+          <w:rFonts w:ascii="Times New Roman" w:hAnsi="Times New Roman" w:cs="Times New Roman"/>
+        </w:rPr>
+        <w:t xml:space="preserve">, </w:t>
+      </w:r>
+      <w:r>
+        <w:rPr>
+          <w:rFonts w:ascii="Times New Roman" w:hAnsi="Times New Roman" w:cs="Times New Roman"/>
+        </w:rPr>
+        <w:t xml:space="preserve">I understand that the decision on the neighborhood in which to locate a new restaurant is dependent upon a number of factors:  the demographics of the neighborhood, the proximity of </w:t>
+      </w:r>
+      <w:r>
+        <w:rPr>
+          <w:rFonts w:ascii="Times New Roman" w:hAnsi="Times New Roman" w:cs="Times New Roman"/>
+        </w:rPr>
+        <w:t>other</w:t>
+      </w:r>
+      <w:r>
+        <w:rPr>
+          <w:rFonts w:ascii="Times New Roman" w:hAnsi="Times New Roman" w:cs="Times New Roman"/>
+        </w:rPr>
+        <w:t xml:space="preserve"> </w:t>
+      </w:r>
+      <w:r>
+        <w:rPr>
+          <w:rFonts w:ascii="Times New Roman" w:hAnsi="Times New Roman" w:cs="Times New Roman"/>
+        </w:rPr>
+        <w:t xml:space="preserve">new and </w:t>
+      </w:r>
+      <w:r>
+        <w:rPr>
+          <w:rFonts w:ascii="Times New Roman" w:hAnsi="Times New Roman" w:cs="Times New Roman"/>
+        </w:rPr>
+        <w:t>successful restaurants</w:t>
+      </w:r>
+      <w:r>
+        <w:rPr>
+          <w:rFonts w:ascii="Times New Roman" w:hAnsi="Times New Roman" w:cs="Times New Roman"/>
+        </w:rPr>
+        <w:t xml:space="preserve">, </w:t>
+      </w:r>
+      <w:r>
+        <w:rPr>
+          <w:rFonts w:ascii="Times New Roman" w:hAnsi="Times New Roman" w:cs="Times New Roman"/>
+        </w:rPr>
+        <w:t xml:space="preserve">in an urban area </w:t>
+      </w:r>
+      <w:r>
+        <w:rPr>
+          <w:rFonts w:ascii="Times New Roman" w:hAnsi="Times New Roman" w:cs="Times New Roman"/>
+        </w:rPr>
+        <w:t xml:space="preserve">such as Manhattan, </w:t>
+      </w:r>
+      <w:r>
+        <w:rPr>
+          <w:rFonts w:ascii="Times New Roman" w:hAnsi="Times New Roman" w:cs="Times New Roman"/>
+        </w:rPr>
+        <w:t xml:space="preserve">the proximity of transportation and so on.  Based upon that review, </w:t>
       </w:r>
       <w:r>
         <w:rPr>
@@ -387,7 +662,19 @@
         <w:rPr>
           <w:rFonts w:ascii="Times New Roman" w:hAnsi="Times New Roman" w:cs="Times New Roman"/>
         </w:rPr>
-        <w:t xml:space="preserve">the location of that restaurant.  The likelihood of development of a ‘hot area’ for restaurants, particularly in a neighborhood of New York attractive to the target clientele, in turn is a function of a precedent rapid residential development of that neighborhood.  Further, neighborhood restaurants in </w:t>
+        <w:t xml:space="preserve">the location of that restaurant.  The likelihood of development of a ‘hot area’ for restaurants, particularly in a neighborhood of New York attractive to the target clientele, in turn is a function of a precedent rapid residential development of that neighborhood.  </w:t>
+      </w:r>
+      <w:r>
+        <w:rPr>
+          <w:rFonts w:ascii="Times New Roman" w:hAnsi="Times New Roman" w:cs="Times New Roman"/>
+        </w:rPr>
+        <w:t>N</w:t>
+      </w:r>
+      <w:r>
+        <w:rPr>
+          <w:rFonts w:ascii="Times New Roman" w:hAnsi="Times New Roman" w:cs="Times New Roman"/>
+        </w:rPr>
+        <w:t xml:space="preserve">eighborhood restaurants in </w:t>
       </w:r>
       <w:r>
         <w:rPr>
@@ -429,13 +716,104 @@
         <w:rPr>
           <w:rFonts w:ascii="Times New Roman" w:hAnsi="Times New Roman" w:cs="Times New Roman"/>
         </w:rPr>
-        <w:t>reaches a critical point sufficient to support those restaurants.  Following that period, most such restaurants suffer ‘burn-out’ and either are sold or go out of business: rarely, such a restaurant continues to be very profitable by, e.g., drawing in a stable and loyal clientele in substantial portion from without the neighborhood.</w:t>
-      </w:r>
-      <w:r>
-        <w:rPr>
-          <w:rFonts w:ascii="Times New Roman" w:hAnsi="Times New Roman" w:cs="Times New Roman"/>
-        </w:rPr>
-        <w:t xml:space="preserve">  My client investor group is focused on achieving rapid success and high profit during the initial period and are heavily discounting the potential long-term value of the enterprise.</w:t>
+        <w:t xml:space="preserve">reaches a critical point sufficient to support those restaurants.  </w:t>
+      </w:r>
+      <w:r>
+        <w:rPr>
+          <w:rFonts w:ascii="Times New Roman" w:hAnsi="Times New Roman" w:cs="Times New Roman"/>
+        </w:rPr>
+        <w:lastRenderedPageBreak/>
+        <w:t xml:space="preserve">Following that period, most restaurants </w:t>
+      </w:r>
+      <w:r>
+        <w:rPr>
+          <w:rFonts w:ascii="Times New Roman" w:hAnsi="Times New Roman" w:cs="Times New Roman"/>
+        </w:rPr>
+        <w:t>(and the neighborhoods in which they are located) have matured: the residential population has matured, married, perhaps started families and either move on or find that other activities displace eating out at hot restaurants;  the restaurants also reach a similar stage of sociocultural maturity and</w:t>
+      </w:r>
+      <w:r>
+        <w:rPr>
+          <w:rFonts w:ascii="Times New Roman" w:hAnsi="Times New Roman" w:cs="Times New Roman"/>
+        </w:rPr>
+        <w:t xml:space="preserve"> are </w:t>
+      </w:r>
+      <w:r>
+        <w:rPr>
+          <w:rFonts w:ascii="Times New Roman" w:hAnsi="Times New Roman" w:cs="Times New Roman"/>
+        </w:rPr>
+        <w:t xml:space="preserve">change to attract the maturing neighborhood residents, are </w:t>
+      </w:r>
+      <w:r>
+        <w:rPr>
+          <w:rFonts w:ascii="Times New Roman" w:hAnsi="Times New Roman" w:cs="Times New Roman"/>
+        </w:rPr>
+        <w:t>sold or go out of business: rarely</w:t>
+      </w:r>
+      <w:r>
+        <w:rPr>
+          <w:rFonts w:ascii="Times New Roman" w:hAnsi="Times New Roman" w:cs="Times New Roman"/>
+        </w:rPr>
+        <w:t xml:space="preserve"> such</w:t>
+      </w:r>
+      <w:r>
+        <w:rPr>
+          <w:rFonts w:ascii="Times New Roman" w:hAnsi="Times New Roman" w:cs="Times New Roman"/>
+        </w:rPr>
+        <w:t xml:space="preserve"> a restaurant </w:t>
+      </w:r>
+      <w:r>
+        <w:rPr>
+          <w:rFonts w:ascii="Times New Roman" w:hAnsi="Times New Roman" w:cs="Times New Roman"/>
+        </w:rPr>
+        <w:t>does continue</w:t>
+      </w:r>
+      <w:r>
+        <w:rPr>
+          <w:rFonts w:ascii="Times New Roman" w:hAnsi="Times New Roman" w:cs="Times New Roman"/>
+        </w:rPr>
+        <w:t xml:space="preserve"> to </w:t>
+      </w:r>
+      <w:r>
+        <w:rPr>
+          <w:rFonts w:ascii="Times New Roman" w:hAnsi="Times New Roman" w:cs="Times New Roman"/>
+        </w:rPr>
+        <w:t>experience profit</w:t>
+      </w:r>
+      <w:r>
+        <w:rPr>
+          <w:rFonts w:ascii="Times New Roman" w:hAnsi="Times New Roman" w:cs="Times New Roman"/>
+        </w:rPr>
+        <w:t>abi</w:t>
+      </w:r>
+      <w:r>
+        <w:rPr>
+          <w:rFonts w:ascii="Times New Roman" w:hAnsi="Times New Roman" w:cs="Times New Roman"/>
+        </w:rPr>
+        <w:t xml:space="preserve">lity, </w:t>
+      </w:r>
+      <w:r>
+        <w:rPr>
+          <w:rFonts w:ascii="Times New Roman" w:hAnsi="Times New Roman" w:cs="Times New Roman"/>
+        </w:rPr>
+        <w:t xml:space="preserve"> by, e.g., drawing in a stable and loyal clientele in substantial portion from without the neighborhood.</w:t>
+      </w:r>
+      <w:r>
+        <w:rPr>
+          <w:rFonts w:ascii="Times New Roman" w:hAnsi="Times New Roman" w:cs="Times New Roman"/>
+        </w:rPr>
+        <w:t xml:space="preserve">  My client investor group is focused on achieving rapid success and high profit during the initial period and </w:t>
+      </w:r>
+      <w:r>
+        <w:rPr>
+          <w:rFonts w:ascii="Times New Roman" w:hAnsi="Times New Roman" w:cs="Times New Roman"/>
+        </w:rPr>
+        <w:t>is</w:t>
+      </w:r>
+      <w:r>
+        <w:rPr>
+          <w:rFonts w:ascii="Times New Roman" w:hAnsi="Times New Roman" w:cs="Times New Roman"/>
+        </w:rPr>
+        <w:t xml:space="preserve"> heavily discounting the potential long-term value of the enterprise.</w:t>
       </w:r>
     </w:p>
     <w:p>
@@ -529,6 +907,132 @@
           <w:rFonts w:ascii="Times New Roman" w:hAnsi="Times New Roman" w:cs="Times New Roman"/>
         </w:rPr>
       </w:pPr>
+      <w:r>
+        <w:rPr>
+          <w:rFonts w:ascii="Times New Roman" w:hAnsi="Times New Roman" w:cs="Times New Roman"/>
+        </w:rPr>
+        <w:t xml:space="preserve">In an initial exploration of available data, I have uncovered a number of resources that provide potentially relevant location-based information:  fortuitously, the bulk of this data </w:t>
+      </w:r>
+      <w:r>
+        <w:rPr>
+          <w:rFonts w:ascii="Times New Roman" w:hAnsi="Times New Roman" w:cs="Times New Roman"/>
+        </w:rPr>
+        <w:t xml:space="preserve">is indexed not </w:t>
+      </w:r>
+      <w:r>
+        <w:rPr>
+          <w:rFonts w:ascii="Times New Roman" w:hAnsi="Times New Roman" w:cs="Times New Roman"/>
+        </w:rPr>
+        <w:t xml:space="preserve">only by geographical coordinate but also by United States Census Bureau census tract and, in many cases, </w:t>
+      </w:r>
+      <w:r>
+        <w:rPr>
+          <w:rFonts w:ascii="Times New Roman" w:hAnsi="Times New Roman" w:cs="Times New Roman"/>
+        </w:rPr>
+        <w:t xml:space="preserve">census </w:t>
+      </w:r>
+      <w:r>
+        <w:rPr>
+          <w:rFonts w:ascii="Times New Roman" w:hAnsi="Times New Roman" w:cs="Times New Roman"/>
+        </w:rPr>
+        <w:t>block</w:t>
+      </w:r>
+      <w:r>
+        <w:rPr>
+          <w:rFonts w:ascii="Times New Roman" w:hAnsi="Times New Roman" w:cs="Times New Roman"/>
+        </w:rPr>
+        <w:t>-</w:t>
+      </w:r>
+      <w:r>
+        <w:rPr>
+          <w:rFonts w:ascii="Times New Roman" w:hAnsi="Times New Roman" w:cs="Times New Roman"/>
+        </w:rPr>
+        <w:t>group label.  With its dense population, Manhattan conveniently comprises a correspondingly dense distribution of census</w:t>
+      </w:r>
+      <w:r>
+        <w:rPr>
+          <w:rFonts w:ascii="Times New Roman" w:hAnsi="Times New Roman" w:cs="Times New Roman"/>
+        </w:rPr>
+        <w:t xml:space="preserve"> </w:t>
+      </w:r>
+      <w:r>
+        <w:rPr>
+          <w:rFonts w:ascii="Times New Roman" w:hAnsi="Times New Roman" w:cs="Times New Roman"/>
+        </w:rPr>
+        <w:t>tracts</w:t>
+      </w:r>
+      <w:r>
+        <w:rPr>
+          <w:rFonts w:ascii="Times New Roman" w:hAnsi="Times New Roman" w:cs="Times New Roman"/>
+        </w:rPr>
+        <w:t xml:space="preserve">, </w:t>
+      </w:r>
+      <w:r>
+        <w:rPr>
+          <w:rFonts w:ascii="Times New Roman" w:hAnsi="Times New Roman" w:cs="Times New Roman"/>
+        </w:rPr>
+        <w:t xml:space="preserve">most comprising </w:t>
+      </w:r>
+      <w:r>
+        <w:rPr>
+          <w:rFonts w:ascii="Times New Roman" w:hAnsi="Times New Roman" w:cs="Times New Roman"/>
+        </w:rPr>
+        <w:t>four to five block groups</w:t>
+      </w:r>
+      <w:r>
+        <w:rPr>
+          <w:rFonts w:ascii="Times New Roman" w:hAnsi="Times New Roman" w:cs="Times New Roman"/>
+        </w:rPr>
+        <w:t xml:space="preserve"> </w:t>
+      </w:r>
+      <w:r>
+        <w:rPr>
+          <w:rFonts w:ascii="Times New Roman" w:hAnsi="Times New Roman" w:cs="Times New Roman"/>
+        </w:rPr>
+        <w:t xml:space="preserve">that typically </w:t>
+      </w:r>
+      <w:r>
+        <w:rPr>
+          <w:rFonts w:ascii="Times New Roman" w:hAnsi="Times New Roman" w:cs="Times New Roman"/>
+        </w:rPr>
+        <w:t>includ</w:t>
+      </w:r>
+      <w:r>
+        <w:rPr>
+          <w:rFonts w:ascii="Times New Roman" w:hAnsi="Times New Roman" w:cs="Times New Roman"/>
+        </w:rPr>
+        <w:t>e</w:t>
+      </w:r>
+      <w:r>
+        <w:rPr>
+          <w:rFonts w:ascii="Times New Roman" w:hAnsi="Times New Roman" w:cs="Times New Roman"/>
+        </w:rPr>
+        <w:t xml:space="preserve"> no more than </w:t>
+      </w:r>
+      <w:r>
+        <w:rPr>
+          <w:rFonts w:ascii="Times New Roman" w:hAnsi="Times New Roman" w:cs="Times New Roman"/>
+        </w:rPr>
+        <w:t>two to four city blocks.</w:t>
+      </w:r>
+      <w:r>
+        <w:rPr>
+          <w:rFonts w:ascii="Times New Roman" w:hAnsi="Times New Roman" w:cs="Times New Roman"/>
+        </w:rPr>
+        <w:t xml:space="preserve">  For convenience, I will refer to each such geographical area as a “</w:t>
+      </w:r>
+      <w:r>
+        <w:rPr>
+          <w:rFonts w:ascii="Times New Roman" w:hAnsi="Times New Roman" w:cs="Times New Roman"/>
+        </w:rPr>
+        <w:t>target</w:t>
+      </w:r>
+      <w:r>
+        <w:rPr>
+          <w:rFonts w:ascii="Times New Roman" w:hAnsi="Times New Roman" w:cs="Times New Roman"/>
+        </w:rPr>
+        <w:t xml:space="preserve"> area”.</w:t>
+      </w:r>
     </w:p>
     <w:p>
       <w:pPr>
@@ -537,173 +1041,35 @@
           <w:rFonts w:ascii="Times New Roman" w:hAnsi="Times New Roman" w:cs="Times New Roman"/>
         </w:rPr>
       </w:pPr>
-    </w:p>
-    <w:p>
-      <w:pPr>
-        <w:ind w:firstLine="720"/>
-        <w:rPr>
-          <w:rFonts w:ascii="Times New Roman" w:hAnsi="Times New Roman" w:cs="Times New Roman"/>
-        </w:rPr>
-      </w:pPr>
-    </w:p>
-    <w:p>
-      <w:pPr>
-        <w:ind w:firstLine="720"/>
-        <w:rPr>
-          <w:rFonts w:ascii="Times New Roman" w:hAnsi="Times New Roman" w:cs="Times New Roman"/>
-        </w:rPr>
-      </w:pPr>
-      <w:r>
-        <w:rPr>
-          <w:rFonts w:ascii="Times New Roman" w:hAnsi="Times New Roman" w:cs="Times New Roman"/>
-        </w:rPr>
-        <w:t xml:space="preserve">In an initial exploration of available data, I have uncovered a number of resources that provide potentially relevant location-based information:  fortuitously, the bulk of this data </w:t>
-      </w:r>
-      <w:r>
-        <w:rPr>
-          <w:rFonts w:ascii="Times New Roman" w:hAnsi="Times New Roman" w:cs="Times New Roman"/>
-        </w:rPr>
-        <w:t xml:space="preserve">is indexed not </w:t>
-      </w:r>
-      <w:r>
-        <w:rPr>
-          <w:rFonts w:ascii="Times New Roman" w:hAnsi="Times New Roman" w:cs="Times New Roman"/>
-        </w:rPr>
-        <w:t xml:space="preserve">only by geographical coordinate but also by United States Census Bureau census tract and, in many cases, </w:t>
-      </w:r>
-      <w:r>
-        <w:rPr>
-          <w:rFonts w:ascii="Times New Roman" w:hAnsi="Times New Roman" w:cs="Times New Roman"/>
-        </w:rPr>
-        <w:t xml:space="preserve">census </w:t>
-      </w:r>
-      <w:r>
-        <w:rPr>
-          <w:rFonts w:ascii="Times New Roman" w:hAnsi="Times New Roman" w:cs="Times New Roman"/>
-        </w:rPr>
-        <w:t>block</w:t>
-      </w:r>
-      <w:r>
-        <w:rPr>
-          <w:rFonts w:ascii="Times New Roman" w:hAnsi="Times New Roman" w:cs="Times New Roman"/>
-        </w:rPr>
-        <w:t>-</w:t>
-      </w:r>
-      <w:r>
-        <w:rPr>
-          <w:rFonts w:ascii="Times New Roman" w:hAnsi="Times New Roman" w:cs="Times New Roman"/>
-        </w:rPr>
-        <w:t>group label.  With its dense population, Manhattan conveniently comprises a correspondingly dense distribution of census</w:t>
-      </w:r>
-      <w:r>
-        <w:rPr>
-          <w:rFonts w:ascii="Times New Roman" w:hAnsi="Times New Roman" w:cs="Times New Roman"/>
-        </w:rPr>
-        <w:t xml:space="preserve"> </w:t>
-      </w:r>
-      <w:r>
-        <w:rPr>
-          <w:rFonts w:ascii="Times New Roman" w:hAnsi="Times New Roman" w:cs="Times New Roman"/>
-        </w:rPr>
-        <w:t>tracts</w:t>
-      </w:r>
-      <w:r>
-        <w:rPr>
-          <w:rFonts w:ascii="Times New Roman" w:hAnsi="Times New Roman" w:cs="Times New Roman"/>
-        </w:rPr>
-        <w:t xml:space="preserve">, </w:t>
-      </w:r>
-      <w:r>
-        <w:rPr>
-          <w:rFonts w:ascii="Times New Roman" w:hAnsi="Times New Roman" w:cs="Times New Roman"/>
-        </w:rPr>
-        <w:t xml:space="preserve">most comprising </w:t>
-      </w:r>
-      <w:r>
-        <w:rPr>
-          <w:rFonts w:ascii="Times New Roman" w:hAnsi="Times New Roman" w:cs="Times New Roman"/>
-        </w:rPr>
-        <w:t>four to five block groups</w:t>
-      </w:r>
-      <w:r>
-        <w:rPr>
-          <w:rFonts w:ascii="Times New Roman" w:hAnsi="Times New Roman" w:cs="Times New Roman"/>
-        </w:rPr>
-        <w:t xml:space="preserve"> </w:t>
-      </w:r>
-      <w:r>
-        <w:rPr>
-          <w:rFonts w:ascii="Times New Roman" w:hAnsi="Times New Roman" w:cs="Times New Roman"/>
-        </w:rPr>
-        <w:t xml:space="preserve">that typically </w:t>
-      </w:r>
-      <w:r>
-        <w:rPr>
-          <w:rFonts w:ascii="Times New Roman" w:hAnsi="Times New Roman" w:cs="Times New Roman"/>
-        </w:rPr>
-        <w:t>includ</w:t>
-      </w:r>
-      <w:r>
-        <w:rPr>
-          <w:rFonts w:ascii="Times New Roman" w:hAnsi="Times New Roman" w:cs="Times New Roman"/>
-        </w:rPr>
-        <w:t>e</w:t>
-      </w:r>
-      <w:r>
-        <w:rPr>
-          <w:rFonts w:ascii="Times New Roman" w:hAnsi="Times New Roman" w:cs="Times New Roman"/>
-        </w:rPr>
-        <w:t xml:space="preserve"> no more than </w:t>
-      </w:r>
-      <w:r>
-        <w:rPr>
-          <w:rFonts w:ascii="Times New Roman" w:hAnsi="Times New Roman" w:cs="Times New Roman"/>
-        </w:rPr>
-        <w:t>two to four city blocks.</w:t>
-      </w:r>
-      <w:r>
-        <w:rPr>
-          <w:rFonts w:ascii="Times New Roman" w:hAnsi="Times New Roman" w:cs="Times New Roman"/>
-        </w:rPr>
-        <w:t xml:space="preserve">  For convenience, I will refer to each such geographical area as a “</w:t>
-      </w:r>
-      <w:r>
-        <w:rPr>
-          <w:rFonts w:ascii="Times New Roman" w:hAnsi="Times New Roman" w:cs="Times New Roman"/>
-        </w:rPr>
-        <w:t>target</w:t>
-      </w:r>
-      <w:r>
-        <w:rPr>
-          <w:rFonts w:ascii="Times New Roman" w:hAnsi="Times New Roman" w:cs="Times New Roman"/>
-        </w:rPr>
-        <w:t xml:space="preserve"> area”.</w:t>
-      </w:r>
-    </w:p>
-    <w:p>
-      <w:pPr>
-        <w:ind w:firstLine="720"/>
-        <w:rPr>
-          <w:rFonts w:ascii="Times New Roman" w:hAnsi="Times New Roman" w:cs="Times New Roman"/>
-        </w:rPr>
-      </w:pPr>
-      <w:r>
-        <w:rPr>
-          <w:rFonts w:ascii="Times New Roman" w:hAnsi="Times New Roman" w:cs="Times New Roman"/>
-        </w:rPr>
-        <w:t>For this exploratory study I have utilized the following sources of data to characterize each of</w:t>
-      </w:r>
-      <w:r>
-        <w:rPr>
-          <w:rFonts w:ascii="Times New Roman" w:hAnsi="Times New Roman" w:cs="Times New Roman"/>
-        </w:rPr>
-        <w:t xml:space="preserve"> the </w:t>
-      </w:r>
-      <w:r>
-        <w:rPr>
-          <w:rFonts w:ascii="Times New Roman" w:hAnsi="Times New Roman" w:cs="Times New Roman"/>
-        </w:rPr>
-        <w:t>target areas based upon what I believe are the most relevant factors addressed by that data:</w:t>
+      <w:r>
+        <w:rPr>
+          <w:rFonts w:ascii="Times New Roman" w:hAnsi="Times New Roman" w:cs="Times New Roman"/>
+        </w:rPr>
+        <w:t>The datasets to be used for this project are included as datafiles in the GitHub repository, to which the reader is directed</w:t>
+      </w:r>
+      <w:r>
+        <w:rPr>
+          <w:rFonts w:ascii="Times New Roman" w:hAnsi="Times New Roman" w:cs="Times New Roman"/>
+        </w:rPr>
+        <w:t xml:space="preserve">.  These may </w:t>
+      </w:r>
+      <w:r>
+        <w:rPr>
+          <w:rFonts w:ascii="Times New Roman" w:hAnsi="Times New Roman" w:cs="Times New Roman"/>
+        </w:rPr>
+        <w:t>be supplemented, amplified or discarded as the project progresses.</w:t>
+      </w:r>
+      <w:r>
+        <w:rPr>
+          <w:rFonts w:ascii="Times New Roman" w:hAnsi="Times New Roman" w:cs="Times New Roman"/>
+        </w:rPr>
+        <w:t xml:space="preserve">  From these data, I will be extracting information characterizing each </w:t>
+      </w:r>
+      <w:r>
+        <w:rPr>
+          <w:rFonts w:ascii="Times New Roman" w:hAnsi="Times New Roman" w:cs="Times New Roman"/>
+        </w:rPr>
+        <w:t>target area based upon what I believe are the most relevant factors addressed by that data:</w:t>
       </w:r>
     </w:p>
     <w:p>
@@ -817,7 +1183,91 @@
         <w:rPr>
           <w:rFonts w:ascii="Times New Roman" w:hAnsi="Times New Roman" w:cs="Times New Roman"/>
         </w:rPr>
-        <w:t>price categorization and favorable ‘tips’;</w:t>
+        <w:t>price categorization and favorable ‘tips’</w:t>
+      </w:r>
+      <w:r>
+        <w:rPr>
+          <w:rFonts w:ascii="Times New Roman" w:hAnsi="Times New Roman" w:cs="Times New Roman"/>
+        </w:rPr>
+        <w:t xml:space="preserve">.  </w:t>
+      </w:r>
+      <w:r>
+        <w:rPr>
+          <w:rFonts w:ascii="Times New Roman" w:hAnsi="Times New Roman" w:cs="Times New Roman"/>
+        </w:rPr>
+        <w:t xml:space="preserve">The Foursquare </w:t>
+      </w:r>
+      <w:r>
+        <w:rPr>
+          <w:rFonts w:ascii="Times New Roman" w:hAnsi="Times New Roman" w:cs="Times New Roman"/>
+        </w:rPr>
+        <w:t>d</w:t>
+      </w:r>
+      <w:r>
+        <w:rPr>
+          <w:rFonts w:ascii="Times New Roman" w:hAnsi="Times New Roman" w:cs="Times New Roman"/>
+        </w:rPr>
+        <w:t xml:space="preserve">ata will be generated </w:t>
+      </w:r>
+      <w:r>
+        <w:rPr>
+          <w:rFonts w:ascii="Times New Roman" w:hAnsi="Times New Roman" w:cs="Times New Roman"/>
+        </w:rPr>
+        <w:t xml:space="preserve">on an as needed basis </w:t>
+      </w:r>
+      <w:r>
+        <w:rPr>
+          <w:rFonts w:ascii="Times New Roman" w:hAnsi="Times New Roman" w:cs="Times New Roman"/>
+        </w:rPr>
+        <w:t xml:space="preserve">through calls to the venues API’s including, particularly, venues/EXPLORE </w:t>
+      </w:r>
+      <w:r>
+        <w:rPr>
+          <w:rFonts w:ascii="Times New Roman" w:hAnsi="Times New Roman" w:cs="Times New Roman"/>
+        </w:rPr>
+        <w:t xml:space="preserve">(as was done in prior exercises) </w:t>
+      </w:r>
+      <w:r>
+        <w:rPr>
+          <w:rFonts w:ascii="Times New Roman" w:hAnsi="Times New Roman" w:cs="Times New Roman"/>
+        </w:rPr>
+        <w:t>and venues/VENUE</w:t>
+      </w:r>
+      <w:r>
+        <w:rPr>
+          <w:rFonts w:ascii="Times New Roman" w:hAnsi="Times New Roman" w:cs="Times New Roman"/>
+        </w:rPr>
+        <w:t>_</w:t>
+      </w:r>
+      <w:r>
+        <w:rPr>
+          <w:rFonts w:ascii="Times New Roman" w:hAnsi="Times New Roman" w:cs="Times New Roman"/>
+        </w:rPr>
+        <w:t>ID</w:t>
+      </w:r>
+      <w:r>
+        <w:rPr>
+          <w:rFonts w:ascii="Times New Roman" w:hAnsi="Times New Roman" w:cs="Times New Roman"/>
+        </w:rPr>
+        <w:t xml:space="preserve">.  Searches in the VENUE_ID databases are premium searches and are subject to a daily Foursquare limitation: for this early exploration, I am working around that </w:t>
+      </w:r>
+      <w:r>
+        <w:rPr>
+          <w:rFonts w:ascii="Times New Roman" w:hAnsi="Times New Roman" w:cs="Times New Roman"/>
+        </w:rPr>
+        <w:t>limitation,</w:t>
+      </w:r>
+      <w:r>
+        <w:rPr>
+          <w:rFonts w:ascii="Times New Roman" w:hAnsi="Times New Roman" w:cs="Times New Roman"/>
+        </w:rPr>
+        <w:t xml:space="preserve"> but it nevertheless may lead to a contraction of the number of target areas that are explored</w:t>
+      </w:r>
+      <w:r>
+        <w:rPr>
+          <w:rFonts w:ascii="Times New Roman" w:hAnsi="Times New Roman" w:cs="Times New Roman"/>
+        </w:rPr>
+        <w:t>;</w:t>
       </w:r>
     </w:p>
     <w:p>
@@ -868,7 +1318,38 @@
         <w:rPr>
           <w:rFonts w:ascii="Times New Roman" w:hAnsi="Times New Roman" w:cs="Times New Roman"/>
         </w:rPr>
-        <w:t>recently issued liquor licenses; and</w:t>
+        <w:t>recently issued liquor licenses</w:t>
+      </w:r>
+      <w:r>
+        <w:rPr>
+          <w:rFonts w:ascii="Times New Roman" w:hAnsi="Times New Roman" w:cs="Times New Roman"/>
+        </w:rPr>
+        <w:t xml:space="preserve">.  These data are </w:t>
+      </w:r>
+      <w:r>
+        <w:rPr>
+          <w:rFonts w:ascii="Times New Roman" w:hAnsi="Times New Roman" w:cs="Times New Roman"/>
+        </w:rPr>
+        <w:t>found in the file ‘</w:t>
+      </w:r>
+      <w:r>
+        <w:rPr>
+          <w:rFonts w:ascii="Times New Roman" w:hAnsi="Times New Roman" w:cs="Times New Roman"/>
+          <w:i/>
+        </w:rPr>
+        <w:t>Excerpted_NYSLA_Quarterly_List_of_Active_Licenses</w:t>
+      </w:r>
+      <w:r>
+        <w:rPr>
+          <w:rFonts w:ascii="Times New Roman" w:hAnsi="Times New Roman" w:cs="Times New Roman"/>
+        </w:rPr>
+        <w:t>’</w:t>
+      </w:r>
+      <w:r>
+        <w:rPr>
+          <w:rFonts w:ascii="Times New Roman" w:hAnsi="Times New Roman" w:cs="Times New Roman"/>
+        </w:rPr>
+        <w:t>; and</w:t>
       </w:r>
       <w:r>
         <w:rPr>
@@ -955,7 +1436,14 @@
         <w:rPr>
           <w:rFonts w:ascii="Times New Roman" w:hAnsi="Times New Roman" w:cs="Times New Roman"/>
         </w:rPr>
-        <w:t xml:space="preserve">, more specifically the records of the </w:t>
+        <w:t xml:space="preserve">, more specifically the records </w:t>
+      </w:r>
+      <w:r>
+        <w:rPr>
+          <w:rFonts w:ascii="Times New Roman" w:hAnsi="Times New Roman" w:cs="Times New Roman"/>
+        </w:rPr>
+        <w:lastRenderedPageBreak/>
+        <w:t xml:space="preserve">of the </w:t>
       </w:r>
       <w:r>
         <w:rPr>
@@ -967,7 +1455,32 @@
         <w:rPr>
           <w:rFonts w:ascii="Times New Roman" w:hAnsi="Times New Roman" w:cs="Times New Roman"/>
         </w:rPr>
-        <w:t>Department of Consumer Affairs cataloguing the operating licenses of local restaurants;</w:t>
+        <w:t>Department of Consumer Affairs cataloguing the operating licenses of local restaurants</w:t>
+      </w:r>
+      <w:r>
+        <w:rPr>
+          <w:rFonts w:ascii="Times New Roman" w:hAnsi="Times New Roman" w:cs="Times New Roman"/>
+        </w:rPr>
+        <w:t>.  These data are found in the file ‘</w:t>
+      </w:r>
+      <w:r>
+        <w:rPr>
+          <w:rFonts w:ascii="Times New Roman" w:hAnsi="Times New Roman" w:cs="Times New Roman"/>
+          <w:i/>
+        </w:rPr>
+        <w:t>NYC_DOB_Manhattan_2016-present</w:t>
+      </w:r>
+      <w:r>
+        <w:rPr>
+          <w:rFonts w:ascii="Times New Roman" w:hAnsi="Times New Roman" w:cs="Times New Roman"/>
+        </w:rPr>
+        <w:t>’</w:t>
+      </w:r>
+      <w:r>
+        <w:rPr>
+          <w:rFonts w:ascii="Times New Roman" w:hAnsi="Times New Roman" w:cs="Times New Roman"/>
+        </w:rPr>
+        <w:t>;</w:t>
       </w:r>
     </w:p>
     <w:p>
@@ -995,7 +1508,14 @@
           <w:rFonts w:ascii="Times New Roman" w:hAnsi="Times New Roman" w:cs="Times New Roman"/>
           <w:i/>
         </w:rPr>
-        <w:t>Construction permits for new or converted housing</w:t>
+        <w:t>Target Area c</w:t>
+      </w:r>
+      <w:r>
+        <w:rPr>
+          <w:rFonts w:ascii="Times New Roman" w:hAnsi="Times New Roman" w:cs="Times New Roman"/>
+          <w:i/>
+        </w:rPr>
+        <w:t>onstruction permits for new or converted housing</w:t>
       </w:r>
       <w:r>
         <w:rPr>
@@ -1128,6 +1648,25 @@
           <w:rFonts w:ascii="Times New Roman" w:hAnsi="Times New Roman" w:cs="Times New Roman"/>
         </w:rPr>
         <w:t>and so on</w:t>
+      </w:r>
+      <w:r>
+        <w:rPr>
+          <w:rFonts w:ascii="Times New Roman" w:hAnsi="Times New Roman" w:cs="Times New Roman"/>
+        </w:rPr>
+        <w:t>.  These data are found in the file ‘</w:t>
+      </w:r>
+      <w:r>
+        <w:rPr>
+          <w:rFonts w:ascii="Times New Roman" w:hAnsi="Times New Roman" w:cs="Times New Roman"/>
+          <w:i/>
+        </w:rPr>
+        <w:t>NYC_DOB_Manhattan_2016-present</w:t>
+      </w:r>
+      <w:r>
+        <w:rPr>
+          <w:rFonts w:ascii="Times New Roman" w:hAnsi="Times New Roman" w:cs="Times New Roman"/>
+        </w:rPr>
+        <w:t>’</w:t>
       </w:r>
       <w:r>
         <w:rPr>
@@ -1232,31 +1771,70 @@
         <w:rPr>
           <w:rFonts w:ascii="Times New Roman" w:hAnsi="Times New Roman" w:cs="Times New Roman"/>
         </w:rPr>
-        <w:t xml:space="preserve"> and 2013-2017)</w:t>
-      </w:r>
-      <w:r>
-        <w:rPr>
-          <w:rFonts w:ascii="Times New Roman" w:hAnsi="Times New Roman" w:cs="Times New Roman"/>
-        </w:rPr>
-        <w:t xml:space="preserve"> (“ACS201</w:t>
-      </w:r>
-      <w:r>
-        <w:rPr>
-          <w:rFonts w:ascii="Times New Roman" w:hAnsi="Times New Roman" w:cs="Times New Roman"/>
-        </w:rPr>
-        <w:t>4</w:t>
-      </w:r>
-      <w:r>
-        <w:rPr>
-          <w:rFonts w:ascii="Times New Roman" w:hAnsi="Times New Roman" w:cs="Times New Roman"/>
-        </w:rPr>
-        <w:t>” and “ACS2017”, respectively)</w:t>
-      </w:r>
-      <w:r>
-        <w:rPr>
-          <w:rFonts w:ascii="Times New Roman" w:hAnsi="Times New Roman" w:cs="Times New Roman"/>
-        </w:rPr>
-        <w:t>;</w:t>
+        <w:t>, (2011-2015)</w:t>
+      </w:r>
+      <w:r>
+        <w:rPr>
+          <w:rFonts w:ascii="Times New Roman" w:hAnsi="Times New Roman" w:cs="Times New Roman"/>
+        </w:rPr>
+        <w:t xml:space="preserve"> and </w:t>
+      </w:r>
+      <w:r>
+        <w:rPr>
+          <w:rFonts w:ascii="Times New Roman" w:hAnsi="Times New Roman" w:cs="Times New Roman"/>
+        </w:rPr>
+        <w:t>(</w:t>
+      </w:r>
+      <w:r>
+        <w:rPr>
+          <w:rFonts w:ascii="Times New Roman" w:hAnsi="Times New Roman" w:cs="Times New Roman"/>
+        </w:rPr>
+        <w:t>2013-2017</w:t>
+      </w:r>
+      <w:r>
+        <w:rPr>
+          <w:rFonts w:ascii="Times New Roman" w:hAnsi="Times New Roman" w:cs="Times New Roman"/>
+        </w:rPr>
+        <w:t>).  The USCB provides substantial discussion and enumeration of the error ranges for this data and also cautions against relying too heavily five-year studies that have substantial overlapping years.  Nevertheless, these are the only free and open sources of data that I found that might reveal patterns of rental changes on a target area basis and so for purposes of this exploratory study I have considered them.  These data are found in the subdirectories ‘</w:t>
+      </w:r>
+      <w:r>
+        <w:rPr>
+          <w:rFonts w:ascii="Times New Roman" w:hAnsi="Times New Roman" w:cs="Times New Roman"/>
+          <w:i/>
+        </w:rPr>
+        <w:t>ACS2014</w:t>
+      </w:r>
+      <w:r>
+        <w:rPr>
+          <w:rFonts w:ascii="Times New Roman" w:hAnsi="Times New Roman" w:cs="Times New Roman"/>
+        </w:rPr>
+        <w:t>’, ‘</w:t>
+      </w:r>
+      <w:r>
+        <w:rPr>
+          <w:rFonts w:ascii="Times New Roman" w:hAnsi="Times New Roman" w:cs="Times New Roman"/>
+          <w:i/>
+        </w:rPr>
+        <w:t>ACS2015</w:t>
+      </w:r>
+      <w:r>
+        <w:rPr>
+          <w:rFonts w:ascii="Times New Roman" w:hAnsi="Times New Roman" w:cs="Times New Roman"/>
+        </w:rPr>
+        <w:t>’ and ‘</w:t>
+      </w:r>
+      <w:r>
+        <w:rPr>
+          <w:rFonts w:ascii="Times New Roman" w:hAnsi="Times New Roman" w:cs="Times New Roman"/>
+          <w:i/>
+        </w:rPr>
+        <w:t>ACS2017</w:t>
+      </w:r>
+      <w:r>
+        <w:rPr>
+          <w:rFonts w:ascii="Times New Roman" w:hAnsi="Times New Roman" w:cs="Times New Roman"/>
+        </w:rPr>
+        <w:t>’;</w:t>
       </w:r>
       <w:r>
         <w:rPr>
@@ -1320,19 +1898,66 @@
         <w:rPr>
           <w:rFonts w:ascii="Times New Roman" w:hAnsi="Times New Roman" w:cs="Times New Roman"/>
         </w:rPr>
-        <w:t>again have drawn upon ACS201</w:t>
-      </w:r>
-      <w:r>
-        <w:rPr>
-          <w:rFonts w:ascii="Times New Roman" w:hAnsi="Times New Roman" w:cs="Times New Roman"/>
+        <w:t xml:space="preserve">again have drawn upon </w:t>
+      </w:r>
+      <w:r>
+        <w:rPr>
+          <w:rFonts w:ascii="Times New Roman" w:hAnsi="Times New Roman" w:cs="Times New Roman"/>
+        </w:rPr>
+        <w:t>the American Community Surveys (2010-2014) and (2013-2017) [subdirectories ‘</w:t>
+      </w:r>
+      <w:r>
+        <w:rPr>
+          <w:rFonts w:ascii="Times New Roman" w:hAnsi="Times New Roman" w:cs="Times New Roman"/>
+          <w:i/>
+        </w:rPr>
+        <w:t>ACS201</w:t>
+      </w:r>
+      <w:r>
+        <w:rPr>
+          <w:rFonts w:ascii="Times New Roman" w:hAnsi="Times New Roman" w:cs="Times New Roman"/>
+          <w:i/>
         </w:rPr>
         <w:t>4</w:t>
       </w:r>
       <w:r>
         <w:rPr>
           <w:rFonts w:ascii="Times New Roman" w:hAnsi="Times New Roman" w:cs="Times New Roman"/>
-        </w:rPr>
-        <w:t xml:space="preserve"> and ACS2017</w:t>
+          <w:i/>
+        </w:rPr>
+        <w:t>’</w:t>
+      </w:r>
+      <w:r>
+        <w:rPr>
+          <w:rFonts w:ascii="Times New Roman" w:hAnsi="Times New Roman" w:cs="Times New Roman"/>
+        </w:rPr>
+        <w:t xml:space="preserve"> and </w:t>
+      </w:r>
+      <w:r>
+        <w:rPr>
+          <w:rFonts w:ascii="Times New Roman" w:hAnsi="Times New Roman" w:cs="Times New Roman"/>
+        </w:rPr>
+        <w:t>‘</w:t>
+      </w:r>
+      <w:r>
+        <w:rPr>
+          <w:rFonts w:ascii="Times New Roman" w:hAnsi="Times New Roman" w:cs="Times New Roman"/>
+          <w:i/>
+        </w:rPr>
+        <w:t>ACS2017</w:t>
+      </w:r>
+      <w:r>
+        <w:rPr>
+          <w:rFonts w:ascii="Times New Roman" w:hAnsi="Times New Roman" w:cs="Times New Roman"/>
+          <w:i/>
+        </w:rPr>
+        <w:t>’</w:t>
+      </w:r>
+      <w:r>
+        <w:rPr>
+          <w:rFonts w:ascii="Times New Roman" w:hAnsi="Times New Roman" w:cs="Times New Roman"/>
+        </w:rPr>
+        <w:t>]</w:t>
       </w:r>
       <w:r>
         <w:rPr>
@@ -1406,118 +2031,49 @@
         </w:rPr>
         <w:t>-2017).</w:t>
       </w:r>
-    </w:p>
-    <w:p>
-      <w:pPr>
-        <w:pStyle w:val="ListParagraph"/>
-        <w:rPr>
-          <w:rFonts w:ascii="Times New Roman" w:hAnsi="Times New Roman" w:cs="Times New Roman"/>
-        </w:rPr>
-      </w:pPr>
-    </w:p>
-    <w:p>
-      <w:pPr>
-        <w:rPr>
-          <w:rFonts w:ascii="Times New Roman" w:hAnsi="Times New Roman" w:cs="Times New Roman"/>
-        </w:rPr>
-      </w:pPr>
-      <w:r>
-        <w:rPr>
-          <w:rFonts w:ascii="Times New Roman" w:hAnsi="Times New Roman" w:cs="Times New Roman"/>
-        </w:rPr>
-        <w:t xml:space="preserve">The </w:t>
-      </w:r>
-      <w:r>
-        <w:rPr>
-          <w:rFonts w:ascii="Times New Roman" w:hAnsi="Times New Roman" w:cs="Times New Roman"/>
-        </w:rPr>
-        <w:t xml:space="preserve">datasets </w:t>
-      </w:r>
-      <w:r>
-        <w:rPr>
-          <w:rFonts w:ascii="Times New Roman" w:hAnsi="Times New Roman" w:cs="Times New Roman"/>
-        </w:rPr>
-        <w:t xml:space="preserve">to be used for this project </w:t>
-      </w:r>
-      <w:r>
-        <w:rPr>
-          <w:rFonts w:ascii="Times New Roman" w:hAnsi="Times New Roman" w:cs="Times New Roman"/>
-        </w:rPr>
-        <w:t xml:space="preserve">are included </w:t>
-      </w:r>
-      <w:r>
-        <w:rPr>
-          <w:rFonts w:ascii="Times New Roman" w:hAnsi="Times New Roman" w:cs="Times New Roman"/>
-        </w:rPr>
-        <w:t xml:space="preserve">as datafiles </w:t>
-      </w:r>
-      <w:r>
-        <w:rPr>
-          <w:rFonts w:ascii="Times New Roman" w:hAnsi="Times New Roman" w:cs="Times New Roman"/>
-        </w:rPr>
-        <w:t xml:space="preserve">in the </w:t>
-      </w:r>
-      <w:r>
-        <w:rPr>
-          <w:rFonts w:ascii="Times New Roman" w:hAnsi="Times New Roman" w:cs="Times New Roman"/>
-        </w:rPr>
-        <w:t>GitHub</w:t>
-      </w:r>
-      <w:r>
-        <w:rPr>
-          <w:rFonts w:ascii="Times New Roman" w:hAnsi="Times New Roman" w:cs="Times New Roman"/>
-        </w:rPr>
-        <w:t xml:space="preserve"> repository</w:t>
-      </w:r>
-      <w:r>
-        <w:rPr>
-          <w:rFonts w:ascii="Times New Roman" w:hAnsi="Times New Roman" w:cs="Times New Roman"/>
-        </w:rPr>
-        <w:t>,</w:t>
-      </w:r>
-      <w:r>
-        <w:rPr>
-          <w:rFonts w:ascii="Times New Roman" w:hAnsi="Times New Roman" w:cs="Times New Roman"/>
-        </w:rPr>
-        <w:t xml:space="preserve"> to which the reader is directed</w:t>
-      </w:r>
-      <w:r>
-        <w:rPr>
-          <w:rFonts w:ascii="Times New Roman" w:hAnsi="Times New Roman" w:cs="Times New Roman"/>
-        </w:rPr>
-        <w:t xml:space="preserve">; provided, that these may be supplemented, amplified or discarded as the project progresses.  The Foursquare data will be generated through calls to the venues API’s </w:t>
-      </w:r>
-      <w:r>
-        <w:rPr>
-          <w:rFonts w:ascii="Times New Roman" w:hAnsi="Times New Roman" w:cs="Times New Roman"/>
-        </w:rPr>
-        <w:t>including, particularly, venues/</w:t>
-      </w:r>
-      <w:r>
-        <w:rPr>
-          <w:rFonts w:ascii="Times New Roman" w:hAnsi="Times New Roman" w:cs="Times New Roman"/>
-        </w:rPr>
-        <w:t xml:space="preserve">EXPLORE and venues/VENUE_ID, </w:t>
-      </w:r>
-      <w:r>
-        <w:rPr>
-          <w:rFonts w:ascii="Times New Roman" w:hAnsi="Times New Roman" w:cs="Times New Roman"/>
-        </w:rPr>
-        <w:t>as has been done in prior exercises.</w:t>
-      </w:r>
-    </w:p>
-    <w:p>
-      <w:pPr>
-        <w:rPr>
-          <w:rFonts w:ascii="Times New Roman" w:hAnsi="Times New Roman" w:cs="Times New Roman"/>
-        </w:rPr>
-      </w:pPr>
-      <w:r>
-        <w:rPr>
-          <w:rFonts w:ascii="Times New Roman" w:hAnsi="Times New Roman" w:cs="Times New Roman"/>
-        </w:rPr>
-        <w:lastRenderedPageBreak/>
+      <w:r>
+        <w:rPr>
+          <w:rFonts w:ascii="Times New Roman" w:hAnsi="Times New Roman" w:cs="Times New Roman"/>
+        </w:rPr>
+        <w:t xml:space="preserve">  </w:t>
+      </w:r>
+      <w:r>
+        <w:rPr>
+          <w:rFonts w:ascii="Times New Roman" w:hAnsi="Times New Roman" w:cs="Times New Roman"/>
+        </w:rPr>
+        <w:t>That latter data are found in the file ‘</w:t>
+      </w:r>
+      <w:r>
+        <w:rPr>
+          <w:rFonts w:ascii="Times New Roman" w:hAnsi="Times New Roman" w:cs="Times New Roman"/>
+          <w:i/>
+        </w:rPr>
+        <w:t>NYC_Dog_Licensing_Dataset</w:t>
+      </w:r>
+      <w:r>
+        <w:rPr>
+          <w:rFonts w:ascii="Times New Roman" w:hAnsi="Times New Roman" w:cs="Times New Roman"/>
+        </w:rPr>
+        <w:t>’.</w:t>
+      </w:r>
+    </w:p>
+    <w:p>
+      <w:pPr>
+        <w:rPr>
+          <w:rFonts w:ascii="Times New Roman" w:hAnsi="Times New Roman" w:cs="Times New Roman"/>
+        </w:rPr>
+      </w:pPr>
+      <w:r>
+        <w:rPr>
+          <w:rFonts w:ascii="Times New Roman" w:hAnsi="Times New Roman" w:cs="Times New Roman"/>
+        </w:rPr>
         <w:t>Supporting the analysis, I also have drawn upon several mapping services, including the Google developer API’s for geocoding and venue searches, and folio for map visualization.</w:t>
+      </w:r>
+      <w:r>
+        <w:rPr>
+          <w:rFonts w:ascii="Times New Roman" w:hAnsi="Times New Roman" w:cs="Times New Roman"/>
+        </w:rPr>
+        <w:t xml:space="preserve">  The value and feasibility of use of additional or different geocoding and venue services and visualization techniques may emerge from the exploration of the data described above. </w:t>
       </w:r>
     </w:p>
     <w:p>
@@ -2079,6 +2635,29 @@
       <w:contextualSpacing/>
     </w:pPr>
   </w:style>
+  <w:style w:type="character" w:styleId="Hyperlink">
+    <w:name w:val="Hyperlink"/>
+    <w:basedOn w:val="DefaultParagraphFont"/>
+    <w:uiPriority w:val="99"/>
+    <w:unhideWhenUsed/>
+    <w:rsid w:val="00B24868"/>
+    <w:rPr>
+      <w:color w:val="0563C1" w:themeColor="hyperlink"/>
+      <w:u w:val="single"/>
+    </w:rPr>
+  </w:style>
+  <w:style w:type="character" w:styleId="UnresolvedMention">
+    <w:name w:val="Unresolved Mention"/>
+    <w:basedOn w:val="DefaultParagraphFont"/>
+    <w:uiPriority w:val="99"/>
+    <w:semiHidden/>
+    <w:unhideWhenUsed/>
+    <w:rsid w:val="00B24868"/>
+    <w:rPr>
+      <w:color w:val="605E5C"/>
+      <w:shd w:val="clear" w:color="auto" w:fill="E1DFDD"/>
+    </w:rPr>
+  </w:style>
 </w:styles>
 </file>
 
@@ -2382,7 +2961,7 @@
 </file>
 
 <file path=customXml/itemProps1.xml><?xml version="1.0" encoding="utf-8"?>
-<ds:datastoreItem xmlns:ds="http://schemas.openxmlformats.org/officeDocument/2006/customXml" ds:itemID="{2F58D994-C887-2D40-AD33-F54F65529729}">
+<ds:datastoreItem xmlns:ds="http://schemas.openxmlformats.org/officeDocument/2006/customXml" ds:itemID="{623EF422-6E9C-5847-9ADB-E4044FA56BE7}">
   <ds:schemaRefs>
     <ds:schemaRef ds:uri="http://schemas.openxmlformats.org/officeDocument/2006/bibliography"/>
   </ds:schemaRefs>
